--- a/T_SWDP_Analysis&Design.docx
+++ b/T_SWDP_Analysis&Design.docx
@@ -132,13 +132,8 @@
             <w:tcW w:w="1985" w:type="dxa"/>
           </w:tcPr>
           <w:p>
-            <w:proofErr w:type="spellStart"/>
             <w:r>
-              <w:t>Borzan</w:t>
-            </w:r>
-            <w:proofErr w:type="spellEnd"/>
-            <w:r>
-              <w:t xml:space="preserve"> </w:t>
+              <w:t xml:space="preserve">Borzan </w:t>
             </w:r>
             <w:proofErr w:type="spellStart"/>
             <w:r>
@@ -2808,7 +2803,7 @@
           <w:noProof/>
         </w:rPr>
         <w:drawing>
-          <wp:inline distT="0" distB="0" distL="0" distR="0" wp14:anchorId="30F40863" wp14:editId="6EF16887">
+          <wp:inline distT="0" distB="0" distL="0" distR="0" wp14:anchorId="30F40863" wp14:editId="2D99EE30">
             <wp:extent cx="2927985" cy="3002280"/>
             <wp:effectExtent l="0" t="0" r="0" b="0"/>
             <wp:docPr id="5" name="Picture 3" descr="A diagram of a user&#10;&#10;Description automatically generated"/>
@@ -5278,7 +5273,7 @@
           <w:noProof/>
         </w:rPr>
         <w:drawing>
-          <wp:inline distT="0" distB="0" distL="0" distR="0" wp14:anchorId="51C807B0" wp14:editId="70C92084">
+          <wp:inline distT="0" distB="0" distL="0" distR="0" wp14:anchorId="51C807B0" wp14:editId="6519E603">
             <wp:extent cx="2628598" cy="2695294"/>
             <wp:effectExtent l="0" t="0" r="635" b="0"/>
             <wp:docPr id="1567643722" name="Picture 3" descr="A diagram of a user&#10;&#10;Description automatically generated"/>
@@ -6439,10 +6434,10 @@
           <w:noProof/>
         </w:rPr>
         <w:drawing>
-          <wp:inline distT="0" distB="0" distL="0" distR="0" wp14:anchorId="6BF7404F" wp14:editId="437F4BF8">
-            <wp:extent cx="4731877" cy="3148013"/>
+          <wp:inline distT="0" distB="0" distL="0" distR="0" wp14:anchorId="2808EBC5" wp14:editId="5EA117C6">
+            <wp:extent cx="6061690" cy="2085109"/>
             <wp:effectExtent l="0" t="0" r="0" b="0"/>
-            <wp:docPr id="542358761" name="Picture 13" descr="PlantUML Diagram"/>
+            <wp:docPr id="1469554298" name="Picture 1" descr="A close-up of a diagram&#10;&#10;Description automatically generated"/>
             <wp:cNvGraphicFramePr>
               <a:graphicFrameLocks xmlns:a="http://schemas.openxmlformats.org/drawingml/2006/main" noChangeAspect="1"/>
             </wp:cNvGraphicFramePr>
@@ -6450,7 +6445,7 @@
               <a:graphicData uri="http://schemas.openxmlformats.org/drawingml/2006/picture">
                 <pic:pic xmlns:pic="http://schemas.openxmlformats.org/drawingml/2006/picture">
                   <pic:nvPicPr>
-                    <pic:cNvPr id="0" name="Picture 28" descr="PlantUML Diagram"/>
+                    <pic:cNvPr id="1469554298" name="Picture 1" descr="A close-up of a diagram&#10;&#10;Description automatically generated"/>
                     <pic:cNvPicPr>
                       <a:picLocks noChangeAspect="1" noChangeArrowheads="1"/>
                     </pic:cNvPicPr>
@@ -6471,7 +6466,7 @@
                   <pic:spPr bwMode="auto">
                     <a:xfrm>
                       <a:off x="0" y="0"/>
-                      <a:ext cx="4771315" cy="3174250"/>
+                      <a:ext cx="6101633" cy="2098849"/>
                     </a:xfrm>
                     <a:prstGeom prst="rect">
                       <a:avLst/>
@@ -6504,37 +6499,37 @@
           <w:sz w:val="24"/>
           <w:szCs w:val="24"/>
         </w:rPr>
+        <w:t>8.12 Data Base Diagram</w:t>
+      </w:r>
+    </w:p>
+    <w:p>
+      <w:pPr>
+        <w:ind w:left="-142" w:firstLine="142"/>
+      </w:pPr>
+      <w:r>
+        <w:t>This is the</w:t>
+      </w:r>
+      <w:r>
+        <w:t xml:space="preserve"> database schema diagram for the </w:t>
+      </w:r>
+      <w:proofErr w:type="spellStart"/>
+      <w:r>
+        <w:t>YumCycle</w:t>
+      </w:r>
+      <w:proofErr w:type="spellEnd"/>
+      <w:r>
+        <w:t xml:space="preserve"> app, which includes tables for Users, Inventory, Recipes, Favorites, and Feedback. This schema reflects the main entities and their relationships in the app's data model.</w:t>
+      </w:r>
+    </w:p>
+    <w:p>
+      <w:pPr>
+        <w:ind w:left="-426"/>
+      </w:pPr>
+      <w:r>
+        <w:rPr>
+          <w:noProof/>
+        </w:rPr>
         <w:lastRenderedPageBreak/>
-        <w:t>8.12 Data Base Diagram</w:t>
-      </w:r>
-    </w:p>
-    <w:p>
-      <w:pPr>
-        <w:ind w:left="-142" w:firstLine="142"/>
-      </w:pPr>
-      <w:r>
-        <w:t>This is the</w:t>
-      </w:r>
-      <w:r>
-        <w:t xml:space="preserve"> database schema diagram for the </w:t>
-      </w:r>
-      <w:proofErr w:type="spellStart"/>
-      <w:r>
-        <w:t>YumCycle</w:t>
-      </w:r>
-      <w:proofErr w:type="spellEnd"/>
-      <w:r>
-        <w:t xml:space="preserve"> app, which includes tables for Users, Inventory, Recipes, Favorites, and Feedback. This schema reflects the main entities and their relationships in the app's data model.</w:t>
-      </w:r>
-    </w:p>
-    <w:p>
-      <w:pPr>
-        <w:ind w:left="-426"/>
-      </w:pPr>
-      <w:r>
-        <w:rPr>
-          <w:noProof/>
-        </w:rPr>
         <w:drawing>
           <wp:inline distT="0" distB="0" distL="0" distR="0" wp14:anchorId="33F8A564" wp14:editId="38D8C495">
             <wp:extent cx="6075675" cy="5905500"/>
@@ -6603,7 +6598,6 @@
           <w:sz w:val="28"/>
           <w:szCs w:val="28"/>
         </w:rPr>
-        <w:lastRenderedPageBreak/>
         <w:t>Operation Mode (Interactivity presentation)</w:t>
       </w:r>
       <w:r>
@@ -6937,7 +6931,6 @@
           <w:b/>
           <w:sz w:val="28"/>
         </w:rPr>
-        <w:lastRenderedPageBreak/>
         <w:t>Portabilit</w:t>
       </w:r>
       <w:r>
@@ -7032,6 +7025,7 @@
           <w:szCs w:val="24"/>
           <w:lang w:val="en-GB"/>
         </w:rPr>
+        <w:lastRenderedPageBreak/>
         <w:t>Platform Compatibility:</w:t>
       </w:r>
     </w:p>
@@ -7412,58 +7406,58 @@
           <w:szCs w:val="24"/>
           <w:lang w:val="en-GB"/>
         </w:rPr>
+        <w:t xml:space="preserve">Web Version: Due to its API-driven backend, </w:t>
+      </w:r>
+      <w:proofErr w:type="spellStart"/>
+      <w:r>
+        <w:rPr>
+          <w:bCs/>
+          <w:sz w:val="24"/>
+          <w:szCs w:val="24"/>
+          <w:lang w:val="en-GB"/>
+        </w:rPr>
+        <w:t>YumCycle</w:t>
+      </w:r>
+      <w:proofErr w:type="spellEnd"/>
+      <w:r>
+        <w:rPr>
+          <w:bCs/>
+          <w:sz w:val="24"/>
+          <w:szCs w:val="24"/>
+          <w:lang w:val="en-GB"/>
+        </w:rPr>
+        <w:t xml:space="preserve"> could easily offer a web-based application, extending accessibility and making it available across different device types and operating systems.</w:t>
+      </w:r>
+    </w:p>
+    <w:p>
+      <w:pPr>
+        <w:ind w:left="360"/>
+        <w:rPr>
+          <w:bCs/>
+          <w:sz w:val="24"/>
+          <w:szCs w:val="24"/>
+          <w:lang w:val="en-GB"/>
+        </w:rPr>
+      </w:pPr>
+    </w:p>
+    <w:p>
+      <w:pPr>
+        <w:ind w:firstLine="360"/>
+        <w:rPr>
+          <w:bCs/>
+          <w:sz w:val="24"/>
+          <w:szCs w:val="24"/>
+          <w:lang w:val="en-GB"/>
+        </w:rPr>
+      </w:pPr>
+      <w:r>
+        <w:rPr>
+          <w:bCs/>
+          <w:sz w:val="24"/>
+          <w:szCs w:val="24"/>
+          <w:lang w:val="en-GB"/>
+        </w:rPr>
         <w:lastRenderedPageBreak/>
-        <w:t xml:space="preserve">Web Version: Due to its API-driven backend, </w:t>
-      </w:r>
-      <w:proofErr w:type="spellStart"/>
-      <w:r>
-        <w:rPr>
-          <w:bCs/>
-          <w:sz w:val="24"/>
-          <w:szCs w:val="24"/>
-          <w:lang w:val="en-GB"/>
-        </w:rPr>
-        <w:t>YumCycle</w:t>
-      </w:r>
-      <w:proofErr w:type="spellEnd"/>
-      <w:r>
-        <w:rPr>
-          <w:bCs/>
-          <w:sz w:val="24"/>
-          <w:szCs w:val="24"/>
-          <w:lang w:val="en-GB"/>
-        </w:rPr>
-        <w:t xml:space="preserve"> could easily offer a web-based application, extending accessibility and making it available across different device types and operating systems.</w:t>
-      </w:r>
-    </w:p>
-    <w:p>
-      <w:pPr>
-        <w:ind w:left="360"/>
-        <w:rPr>
-          <w:bCs/>
-          <w:sz w:val="24"/>
-          <w:szCs w:val="24"/>
-          <w:lang w:val="en-GB"/>
-        </w:rPr>
-      </w:pPr>
-    </w:p>
-    <w:p>
-      <w:pPr>
-        <w:ind w:firstLine="360"/>
-        <w:rPr>
-          <w:bCs/>
-          <w:sz w:val="24"/>
-          <w:szCs w:val="24"/>
-          <w:lang w:val="en-GB"/>
-        </w:rPr>
-      </w:pPr>
-      <w:r>
-        <w:rPr>
-          <w:bCs/>
-          <w:sz w:val="24"/>
-          <w:szCs w:val="24"/>
-          <w:lang w:val="en-GB"/>
-        </w:rPr>
         <w:t xml:space="preserve">The </w:t>
       </w:r>
       <w:proofErr w:type="spellStart"/>
@@ -7709,97 +7703,97 @@
           <w:szCs w:val="24"/>
           <w:lang w:val="en-GB"/>
         </w:rPr>
+        <w:t xml:space="preserve">While </w:t>
+      </w:r>
+      <w:proofErr w:type="spellStart"/>
+      <w:r>
+        <w:rPr>
+          <w:bCs/>
+          <w:sz w:val="24"/>
+          <w:szCs w:val="24"/>
+          <w:lang w:val="en-GB"/>
+        </w:rPr>
+        <w:t>KitchenPal</w:t>
+      </w:r>
+      <w:proofErr w:type="spellEnd"/>
+      <w:r>
+        <w:rPr>
+          <w:bCs/>
+          <w:sz w:val="24"/>
+          <w:szCs w:val="24"/>
+          <w:lang w:val="en-GB"/>
+        </w:rPr>
+        <w:t xml:space="preserve"> offers a broad range of features, </w:t>
+      </w:r>
+      <w:proofErr w:type="spellStart"/>
+      <w:r>
+        <w:rPr>
+          <w:bCs/>
+          <w:sz w:val="24"/>
+          <w:szCs w:val="24"/>
+          <w:lang w:val="en-GB"/>
+        </w:rPr>
+        <w:t>YumCycle</w:t>
+      </w:r>
+      <w:proofErr w:type="spellEnd"/>
+      <w:r>
+        <w:rPr>
+          <w:bCs/>
+          <w:sz w:val="24"/>
+          <w:szCs w:val="24"/>
+          <w:lang w:val="en-GB"/>
+        </w:rPr>
+        <w:t xml:space="preserve"> stands out by providing a more streamlined, user-friendly experience focused on essential functionalities without requiring a subscription. </w:t>
+      </w:r>
+      <w:proofErr w:type="spellStart"/>
+      <w:r>
+        <w:rPr>
+          <w:bCs/>
+          <w:sz w:val="24"/>
+          <w:szCs w:val="24"/>
+          <w:lang w:val="en-GB"/>
+        </w:rPr>
+        <w:t>YumCycle’s</w:t>
+      </w:r>
+      <w:proofErr w:type="spellEnd"/>
+      <w:r>
+        <w:rPr>
+          <w:bCs/>
+          <w:sz w:val="24"/>
+          <w:szCs w:val="24"/>
+          <w:lang w:val="en-GB"/>
+        </w:rPr>
+        <w:t xml:space="preserve"> barcode scanning feature connects directly with the inventory to suggest recipes based on ingredients users already have, making it easier to minimize food waste and grocery expenses. Unlike </w:t>
+      </w:r>
+      <w:proofErr w:type="spellStart"/>
+      <w:r>
+        <w:rPr>
+          <w:bCs/>
+          <w:sz w:val="24"/>
+          <w:szCs w:val="24"/>
+          <w:lang w:val="en-GB"/>
+        </w:rPr>
+        <w:t>KitchenPal</w:t>
+      </w:r>
+      <w:proofErr w:type="spellEnd"/>
+      <w:r>
+        <w:rPr>
+          <w:bCs/>
+          <w:sz w:val="24"/>
+          <w:szCs w:val="24"/>
+          <w:lang w:val="en-GB"/>
+        </w:rPr>
+        <w:t xml:space="preserve">, </w:t>
+      </w:r>
+      <w:proofErr w:type="spellStart"/>
+      <w:r>
+        <w:rPr>
+          <w:bCs/>
+          <w:sz w:val="24"/>
+          <w:szCs w:val="24"/>
+          <w:lang w:val="en-GB"/>
+        </w:rPr>
         <w:lastRenderedPageBreak/>
-        <w:t xml:space="preserve">While </w:t>
-      </w:r>
-      <w:proofErr w:type="spellStart"/>
-      <w:r>
-        <w:rPr>
-          <w:bCs/>
-          <w:sz w:val="24"/>
-          <w:szCs w:val="24"/>
-          <w:lang w:val="en-GB"/>
-        </w:rPr>
-        <w:t>KitchenPal</w:t>
-      </w:r>
-      <w:proofErr w:type="spellEnd"/>
-      <w:r>
-        <w:rPr>
-          <w:bCs/>
-          <w:sz w:val="24"/>
-          <w:szCs w:val="24"/>
-          <w:lang w:val="en-GB"/>
-        </w:rPr>
-        <w:t xml:space="preserve"> offers a broad range of features, </w:t>
-      </w:r>
-      <w:proofErr w:type="spellStart"/>
-      <w:r>
-        <w:rPr>
-          <w:bCs/>
-          <w:sz w:val="24"/>
-          <w:szCs w:val="24"/>
-          <w:lang w:val="en-GB"/>
-        </w:rPr>
-        <w:t>YumCycle</w:t>
-      </w:r>
-      <w:proofErr w:type="spellEnd"/>
-      <w:r>
-        <w:rPr>
-          <w:bCs/>
-          <w:sz w:val="24"/>
-          <w:szCs w:val="24"/>
-          <w:lang w:val="en-GB"/>
-        </w:rPr>
-        <w:t xml:space="preserve"> stands out by providing a more streamlined, user-friendly experience focused on essential functionalities without requiring a subscription. </w:t>
-      </w:r>
-      <w:proofErr w:type="spellStart"/>
-      <w:r>
-        <w:rPr>
-          <w:bCs/>
-          <w:sz w:val="24"/>
-          <w:szCs w:val="24"/>
-          <w:lang w:val="en-GB"/>
-        </w:rPr>
-        <w:t>YumCycle’s</w:t>
-      </w:r>
-      <w:proofErr w:type="spellEnd"/>
-      <w:r>
-        <w:rPr>
-          <w:bCs/>
-          <w:sz w:val="24"/>
-          <w:szCs w:val="24"/>
-          <w:lang w:val="en-GB"/>
-        </w:rPr>
-        <w:t xml:space="preserve"> barcode scanning feature connects directly with the inventory to suggest recipes based on ingredients users already have, making it easier to minimize food waste and grocery expenses. Unlike </w:t>
-      </w:r>
-      <w:proofErr w:type="spellStart"/>
-      <w:r>
-        <w:rPr>
-          <w:bCs/>
-          <w:sz w:val="24"/>
-          <w:szCs w:val="24"/>
-          <w:lang w:val="en-GB"/>
-        </w:rPr>
-        <w:t>KitchenPal</w:t>
-      </w:r>
-      <w:proofErr w:type="spellEnd"/>
-      <w:r>
-        <w:rPr>
-          <w:bCs/>
-          <w:sz w:val="24"/>
-          <w:szCs w:val="24"/>
-          <w:lang w:val="en-GB"/>
-        </w:rPr>
-        <w:t xml:space="preserve">, </w:t>
-      </w:r>
-      <w:proofErr w:type="spellStart"/>
-      <w:r>
-        <w:rPr>
-          <w:bCs/>
-          <w:sz w:val="24"/>
-          <w:szCs w:val="24"/>
-          <w:lang w:val="en-GB"/>
-        </w:rPr>
         <w:t>YumCycle</w:t>
       </w:r>
       <w:proofErr w:type="spellEnd"/>
@@ -8087,7 +8081,6 @@
           <w:sz w:val="24"/>
           <w:szCs w:val="24"/>
         </w:rPr>
-        <w:lastRenderedPageBreak/>
         <w:t>YumCycle</w:t>
       </w:r>
       <w:proofErr w:type="spellEnd"/>
@@ -8147,6 +8140,7 @@
           <w:sz w:val="24"/>
           <w:szCs w:val="24"/>
         </w:rPr>
+        <w:lastRenderedPageBreak/>
         <w:t>kitchin.app</w:t>
       </w:r>
       <w:proofErr w:type="spellEnd"/>
@@ -8561,7 +8555,16 @@
           <w:sz w:val="24"/>
           <w:szCs w:val="24"/>
         </w:rPr>
-        <w:t xml:space="preserve"> goes further by providing a community space where users can share and access unique recipes, reviewed by administrators for quality. This feature allows </w:t>
+        <w:t xml:space="preserve"> goes further by providing a community space where users can share and access unique recipes, reviewed by </w:t>
+      </w:r>
+      <w:r>
+        <w:rPr>
+          <w:bCs/>
+          <w:sz w:val="24"/>
+          <w:szCs w:val="24"/>
+        </w:rPr>
+        <w:lastRenderedPageBreak/>
+        <w:t xml:space="preserve">administrators for quality. This feature allows </w:t>
       </w:r>
       <w:proofErr w:type="spellStart"/>
       <w:r>
@@ -8746,8 +8749,8 @@
           <w:r>
             <w:t xml:space="preserve"> </w:t>
           </w:r>
-          <w:smartTag w:uri="urn:schemas-microsoft-com:office:smarttags" w:element="place">
-            <w:smartTag w:uri="urn:schemas-microsoft-com:office:smarttags" w:element="City">
+          <w:smartTag w:uri="urn:schemas-microsoft-com:office:smarttags" w:element="City">
+            <w:smartTag w:uri="urn:schemas-microsoft-com:office:smarttags" w:element="place">
               <w:r>
                 <w:t>Cluj-Napoca</w:t>
               </w:r>
@@ -8758,8 +8761,8 @@
           </w:r>
         </w:p>
         <w:p>
-          <w:smartTag w:uri="urn:schemas-microsoft-com:office:smarttags" w:element="place">
-            <w:smartTag w:uri="urn:schemas-microsoft-com:office:smarttags" w:element="country-region">
+          <w:smartTag w:uri="urn:schemas-microsoft-com:office:smarttags" w:element="country-region">
+            <w:smartTag w:uri="urn:schemas-microsoft-com:office:smarttags" w:element="place">
               <w:r>
                 <w:t>Romania</w:t>
               </w:r>
@@ -8871,13 +8874,8 @@
           <w:pPr>
             <w:framePr w:w="9639" w:wrap="around" w:vAnchor="page" w:hAnchor="page" w:x="1460" w:y="357"/>
           </w:pPr>
-          <w:proofErr w:type="spellStart"/>
           <w:r>
-            <w:t>Borzan</w:t>
-          </w:r>
-          <w:proofErr w:type="spellEnd"/>
-          <w:r>
-            <w:t xml:space="preserve"> </w:t>
+            <w:t xml:space="preserve">Borzan </w:t>
           </w:r>
           <w:proofErr w:type="spellStart"/>
           <w:r>

--- a/T_SWDP_Analysis&Design.docx
+++ b/T_SWDP_Analysis&Design.docx
@@ -133,15 +133,7 @@
           </w:tcPr>
           <w:p>
             <w:r>
-              <w:t xml:space="preserve">Borzan </w:t>
-            </w:r>
-            <w:proofErr w:type="spellStart"/>
-            <w:r>
-              <w:t>Călina</w:t>
-            </w:r>
-            <w:proofErr w:type="spellEnd"/>
-            <w:r>
-              <w:t>-Annemary</w:t>
+              <w:t>Borzan Călina-Annemary</w:t>
             </w:r>
           </w:p>
           <w:p>
@@ -169,13 +161,8 @@
       <w:r>
         <w:t xml:space="preserve"> for &lt;</w:t>
       </w:r>
-      <w:proofErr w:type="spellStart"/>
-      <w:r>
-        <w:t>YumCycle</w:t>
-      </w:r>
-      <w:proofErr w:type="spellEnd"/>
-      <w:r>
-        <w:t xml:space="preserve"> </w:t>
+      <w:r>
+        <w:t xml:space="preserve">YumCycle </w:t>
       </w:r>
       <w:r>
         <w:t>&gt;</w:t>
@@ -558,25 +545,7 @@
           <w:sz w:val="28"/>
           <w:szCs w:val="28"/>
         </w:rPr>
-        <w:t xml:space="preserve">Operation Mode (Operation Guide, including </w:t>
-      </w:r>
-      <w:proofErr w:type="gramStart"/>
-      <w:r>
-        <w:rPr>
-          <w:b/>
-          <w:sz w:val="28"/>
-          <w:szCs w:val="28"/>
-        </w:rPr>
-        <w:t>screen-shots</w:t>
-      </w:r>
-      <w:proofErr w:type="gramEnd"/>
-      <w:r>
-        <w:rPr>
-          <w:b/>
-          <w:sz w:val="28"/>
-          <w:szCs w:val="28"/>
-        </w:rPr>
-        <w:t>)</w:t>
+        <w:t>Operation Mode (Operation Guide, including screen-shots)</w:t>
       </w:r>
     </w:p>
     <w:p>
@@ -689,37 +658,12 @@
           <w:lang w:val="en-GB"/>
         </w:rPr>
       </w:pPr>
-      <w:proofErr w:type="spellStart"/>
-      <w:r>
-        <w:rPr>
-          <w:sz w:val="24"/>
-          <w:lang w:val="en-GB"/>
-        </w:rPr>
-        <w:t>YumCycle</w:t>
-      </w:r>
-      <w:proofErr w:type="spellEnd"/>
-      <w:r>
-        <w:rPr>
-          <w:sz w:val="24"/>
-          <w:lang w:val="en-GB"/>
-        </w:rPr>
-        <w:t xml:space="preserve"> is a mobile application designed to help users efficiently manage the contents of their fridge and pantry, reduce food waste, and promote healthier eating habits by suggesting recipes based on ingredients users already have. Developed by a team inspired by personal experiences with food waste, </w:t>
-      </w:r>
-      <w:proofErr w:type="spellStart"/>
-      <w:r>
-        <w:rPr>
-          <w:sz w:val="24"/>
-          <w:lang w:val="en-GB"/>
-        </w:rPr>
-        <w:t>YumCycle</w:t>
-      </w:r>
-      <w:proofErr w:type="spellEnd"/>
-      <w:r>
-        <w:rPr>
-          <w:sz w:val="24"/>
-          <w:lang w:val="en-GB"/>
-        </w:rPr>
-        <w:t xml:space="preserve"> combines inventory management with recipe discovery, simplifying food tracking and planning while reducing unnecessary purchases.</w:t>
+      <w:r>
+        <w:rPr>
+          <w:sz w:val="24"/>
+          <w:lang w:val="en-GB"/>
+        </w:rPr>
+        <w:t>YumCycle is a mobile application designed to help users efficiently manage the contents of their fridge and pantry, reduce food waste, and promote healthier eating habits by suggesting recipes based on ingredients users already have. Developed by a team inspired by personal experiences with food waste, YumCycle combines inventory management with recipe discovery, simplifying food tracking and planning while reducing unnecessary purchases.</w:t>
       </w:r>
       <w:r>
         <w:rPr>
@@ -733,23 +677,7 @@
           <w:sz w:val="24"/>
           <w:lang w:val="en-GB"/>
         </w:rPr>
-        <w:t xml:space="preserve">The primary features of </w:t>
-      </w:r>
-      <w:proofErr w:type="spellStart"/>
-      <w:r>
-        <w:rPr>
-          <w:sz w:val="24"/>
-          <w:lang w:val="en-GB"/>
-        </w:rPr>
-        <w:t>YumCycle</w:t>
-      </w:r>
-      <w:proofErr w:type="spellEnd"/>
-      <w:r>
-        <w:rPr>
-          <w:sz w:val="24"/>
-          <w:lang w:val="en-GB"/>
-        </w:rPr>
-        <w:t xml:space="preserve"> include a barcode-scanning feature that allows users to quickly add items to their virtual fridge by scanning product barcodes, and a manual entry option for items without barcodes. Users can also</w:t>
+        <w:t>The primary features of YumCycle include a barcode-scanning feature that allows users to quickly add items to their virtual fridge by scanning product barcodes, and a manual entry option for items without barcodes. Users can also</w:t>
       </w:r>
       <w:r>
         <w:rPr>
@@ -763,39 +691,7 @@
           <w:sz w:val="24"/>
           <w:lang w:val="en-GB"/>
         </w:rPr>
-        <w:t xml:space="preserve">receive personalized recipe suggestions based on their current inventory. Additionally, </w:t>
-      </w:r>
-      <w:proofErr w:type="spellStart"/>
-      <w:r>
-        <w:rPr>
-          <w:sz w:val="24"/>
-          <w:lang w:val="en-GB"/>
-        </w:rPr>
-        <w:t>YumCycle</w:t>
-      </w:r>
-      <w:proofErr w:type="spellEnd"/>
-      <w:r>
-        <w:rPr>
-          <w:sz w:val="24"/>
-          <w:lang w:val="en-GB"/>
-        </w:rPr>
-        <w:t xml:space="preserve"> has a recipe-sharing component where users can submit their own recipes, which are then validated by an administrator before being added to a shared recipe database. With these tools, </w:t>
-      </w:r>
-      <w:proofErr w:type="spellStart"/>
-      <w:r>
-        <w:rPr>
-          <w:sz w:val="24"/>
-          <w:lang w:val="en-GB"/>
-        </w:rPr>
-        <w:t>YumCycle</w:t>
-      </w:r>
-      <w:proofErr w:type="spellEnd"/>
-      <w:r>
-        <w:rPr>
-          <w:sz w:val="24"/>
-          <w:lang w:val="en-GB"/>
-        </w:rPr>
-        <w:t xml:space="preserve"> empowers users to make the most of their food inventory, save money, and reduce environmental impact.</w:t>
+        <w:t>receive personalized recipe suggestions based on their current inventory. Additionally, YumCycle has a recipe-sharing component where users can submit their own recipes, which are then validated by an administrator before being added to a shared recipe database. With these tools, YumCycle empowers users to make the most of their food inventory, save money, and reduce environmental impact.</w:t>
       </w:r>
     </w:p>
     <w:p>
@@ -849,25 +745,7 @@
           <w:szCs w:val="24"/>
           <w:lang w:val="en-GB"/>
         </w:rPr>
-        <w:t xml:space="preserve">The development of </w:t>
-      </w:r>
-      <w:proofErr w:type="spellStart"/>
-      <w:r>
-        <w:rPr>
-          <w:sz w:val="24"/>
-          <w:szCs w:val="24"/>
-          <w:lang w:val="en-GB"/>
-        </w:rPr>
-        <w:t>YumCycle</w:t>
-      </w:r>
-      <w:proofErr w:type="spellEnd"/>
-      <w:r>
-        <w:rPr>
-          <w:sz w:val="24"/>
-          <w:szCs w:val="24"/>
-          <w:lang w:val="en-GB"/>
-        </w:rPr>
-        <w:t xml:space="preserve"> incorporates several fundamental principles in software design and user experience:</w:t>
+        <w:t>The development of YumCycle incorporates several fundamental principles in software design and user experience:</w:t>
       </w:r>
     </w:p>
     <w:p>
@@ -899,25 +777,7 @@
           <w:szCs w:val="24"/>
           <w:lang w:val="en-GB"/>
         </w:rPr>
-        <w:t xml:space="preserve">: </w:t>
-      </w:r>
-      <w:proofErr w:type="spellStart"/>
-      <w:r>
-        <w:rPr>
-          <w:sz w:val="24"/>
-          <w:szCs w:val="24"/>
-          <w:lang w:val="en-GB"/>
-        </w:rPr>
-        <w:t>YumCycle’s</w:t>
-      </w:r>
-      <w:proofErr w:type="spellEnd"/>
-      <w:r>
-        <w:rPr>
-          <w:sz w:val="24"/>
-          <w:szCs w:val="24"/>
-          <w:lang w:val="en-GB"/>
-        </w:rPr>
-        <w:t xml:space="preserve"> features are cent</w:t>
+        <w:t>: YumCycle’s features are cent</w:t>
       </w:r>
       <w:r>
         <w:rPr>
@@ -965,25 +825,7 @@
           <w:szCs w:val="24"/>
           <w:lang w:val="en-GB"/>
         </w:rPr>
-        <w:t xml:space="preserve">: The concept of digital inventory management is central to </w:t>
-      </w:r>
-      <w:proofErr w:type="spellStart"/>
-      <w:r>
-        <w:rPr>
-          <w:sz w:val="24"/>
-          <w:szCs w:val="24"/>
-          <w:lang w:val="en-GB"/>
-        </w:rPr>
-        <w:t>YumCycle</w:t>
-      </w:r>
-      <w:proofErr w:type="spellEnd"/>
-      <w:r>
-        <w:rPr>
-          <w:sz w:val="24"/>
-          <w:szCs w:val="24"/>
-          <w:lang w:val="en-GB"/>
-        </w:rPr>
-        <w:t>, allowing users to efficiently track food items. This management feature is designed to be user-friendly and leverages a database backend to store details about each item, including name</w:t>
+        <w:t>: The concept of digital inventory management is central to YumCycle, allowing users to efficiently track food items. This management feature is designed to be user-friendly and leverages a database backend to store details about each item, including name</w:t>
       </w:r>
       <w:r>
         <w:rPr>
@@ -1095,25 +937,7 @@
           <w:szCs w:val="24"/>
           <w:lang w:val="en-GB"/>
         </w:rPr>
-        <w:t xml:space="preserve">: An essential part of the </w:t>
-      </w:r>
-      <w:proofErr w:type="spellStart"/>
-      <w:r>
-        <w:rPr>
-          <w:sz w:val="24"/>
-          <w:szCs w:val="24"/>
-          <w:lang w:val="en-GB"/>
-        </w:rPr>
-        <w:t>YumCycle</w:t>
-      </w:r>
-      <w:proofErr w:type="spellEnd"/>
-      <w:r>
-        <w:rPr>
-          <w:sz w:val="24"/>
-          <w:szCs w:val="24"/>
-          <w:lang w:val="en-GB"/>
-        </w:rPr>
-        <w:t xml:space="preserve"> ecosystem is moderation. The administrator role involves validating recipes to ensure quality and prevent inappropriate content. This system promotes reliability in the recipe database while offering feedback and improvement opportunities through user ratings and reviews</w:t>
+        <w:t>: An essential part of the YumCycle ecosystem is moderation. The administrator role involves validating recipes to ensure quality and prevent inappropriate content. This system promotes reliability in the recipe database while offering feedback and improvement opportunities through user ratings and reviews</w:t>
       </w:r>
       <w:r>
         <w:rPr>
@@ -1177,21 +1001,7 @@
         <w:rPr>
           <w:lang w:val="en-GB"/>
         </w:rPr>
-        <w:t xml:space="preserve">Given that </w:t>
-      </w:r>
-      <w:proofErr w:type="spellStart"/>
-      <w:r>
-        <w:rPr>
-          <w:lang w:val="en-GB"/>
-        </w:rPr>
-        <w:t>YumCycle</w:t>
-      </w:r>
-      <w:proofErr w:type="spellEnd"/>
-      <w:r>
-        <w:rPr>
-          <w:lang w:val="en-GB"/>
-        </w:rPr>
-        <w:t xml:space="preserve"> is built using </w:t>
+        <w:t xml:space="preserve">Given that YumCycle is built using </w:t>
       </w:r>
       <w:r>
         <w:rPr>
@@ -1250,21 +1060,7 @@
         <w:rPr>
           <w:lang w:val="en-GB"/>
         </w:rPr>
-        <w:t xml:space="preserve">Java: A robust and scalable programming language, Java is widely used for building mobile and backend applications due to its security, cross-platform capabilities, and compatibility with Android, which is the target platform for </w:t>
-      </w:r>
-      <w:proofErr w:type="spellStart"/>
-      <w:r>
-        <w:rPr>
-          <w:lang w:val="en-GB"/>
-        </w:rPr>
-        <w:t>YumCycle</w:t>
-      </w:r>
-      <w:proofErr w:type="spellEnd"/>
-      <w:r>
-        <w:rPr>
-          <w:lang w:val="en-GB"/>
-        </w:rPr>
-        <w:t>.</w:t>
+        <w:t>Java: A robust and scalable programming language, Java is widely used for building mobile and backend applications due to its security, cross-platform capabilities, and compatibility with Android, which is the target platform for YumCycle.</w:t>
       </w:r>
     </w:p>
     <w:p>
@@ -1283,21 +1079,7 @@
         <w:rPr>
           <w:lang w:val="en-GB"/>
         </w:rPr>
-        <w:t xml:space="preserve">Spring Boot: This Java-based framework simplifies application development by providing out-of-the-box configurations for commonly used features like RESTful APIs, security, and database management. For </w:t>
-      </w:r>
-      <w:proofErr w:type="spellStart"/>
-      <w:r>
-        <w:rPr>
-          <w:lang w:val="en-GB"/>
-        </w:rPr>
-        <w:t>YumCycle</w:t>
-      </w:r>
-      <w:proofErr w:type="spellEnd"/>
-      <w:r>
-        <w:rPr>
-          <w:lang w:val="en-GB"/>
-        </w:rPr>
-        <w:t>, Spring Boot is ideal for handling backend operations such as user authentication, recipe validation, and inventory management, allowing for a modular, scalable application structure.</w:t>
+        <w:t>Spring Boot: This Java-based framework simplifies application development by providing out-of-the-box configurations for commonly used features like RESTful APIs, security, and database management. For YumCycle, Spring Boot is ideal for handling backend operations such as user authentication, recipe validation, and inventory management, allowing for a modular, scalable application structure.</w:t>
       </w:r>
     </w:p>
     <w:p>
@@ -1361,21 +1143,7 @@
         <w:rPr>
           <w:lang w:val="en-GB"/>
         </w:rPr>
-        <w:t xml:space="preserve">MySQL Database: The relational database stores critical information such as user accounts, inventory items, recipes, and reviews. MySQL is known for its reliability, scalability, and ease of integration with Java-based applications, making it a suitable choice for managing </w:t>
-      </w:r>
-      <w:proofErr w:type="spellStart"/>
-      <w:r>
-        <w:rPr>
-          <w:lang w:val="en-GB"/>
-        </w:rPr>
-        <w:t>YumCycle’s</w:t>
-      </w:r>
-      <w:proofErr w:type="spellEnd"/>
-      <w:r>
-        <w:rPr>
-          <w:lang w:val="en-GB"/>
-        </w:rPr>
-        <w:t xml:space="preserve"> data-intensive operations.</w:t>
+        <w:t>MySQL Database: The relational database stores critical information such as user accounts, inventory items, recipes, and reviews. MySQL is known for its reliability, scalability, and ease of integration with Java-based applications, making it a suitable choice for managing YumCycle’s data-intensive operations.</w:t>
       </w:r>
     </w:p>
     <w:p>
@@ -1393,63 +1161,7 @@
         <w:rPr>
           <w:lang w:val="en-GB"/>
         </w:rPr>
-        <w:t xml:space="preserve">Entity-Relationship </w:t>
-      </w:r>
-      <w:proofErr w:type="spellStart"/>
-      <w:r>
-        <w:rPr>
-          <w:lang w:val="en-GB"/>
-        </w:rPr>
-        <w:t>Modeling</w:t>
-      </w:r>
-      <w:proofErr w:type="spellEnd"/>
-      <w:r>
-        <w:rPr>
-          <w:lang w:val="en-GB"/>
-        </w:rPr>
-        <w:t xml:space="preserve">: The data model for </w:t>
-      </w:r>
-      <w:proofErr w:type="spellStart"/>
-      <w:r>
-        <w:rPr>
-          <w:lang w:val="en-GB"/>
-        </w:rPr>
-        <w:t>YumCycle</w:t>
-      </w:r>
-      <w:proofErr w:type="spellEnd"/>
-      <w:r>
-        <w:rPr>
-          <w:lang w:val="en-GB"/>
-        </w:rPr>
-        <w:t xml:space="preserve"> would likely consist of several tables representing entities like User, </w:t>
-      </w:r>
-      <w:proofErr w:type="spellStart"/>
-      <w:r>
-        <w:rPr>
-          <w:lang w:val="en-GB"/>
-        </w:rPr>
-        <w:t>InventoryItem</w:t>
-      </w:r>
-      <w:proofErr w:type="spellEnd"/>
-      <w:r>
-        <w:rPr>
-          <w:lang w:val="en-GB"/>
-        </w:rPr>
-        <w:t xml:space="preserve">, Recipe, Feedback, and </w:t>
-      </w:r>
-      <w:proofErr w:type="spellStart"/>
-      <w:r>
-        <w:rPr>
-          <w:lang w:val="en-GB"/>
-        </w:rPr>
-        <w:t>Favorites</w:t>
-      </w:r>
-      <w:proofErr w:type="spellEnd"/>
-      <w:r>
-        <w:rPr>
-          <w:lang w:val="en-GB"/>
-        </w:rPr>
-        <w:t>, among others. Relationships between these tables allow for complex querying, such as finding recipes based on ingredients, tracking user preferences, and managing administrative actions.</w:t>
+        <w:t>Entity-Relationship Modeling: The data model for YumCycle would likely consist of several tables representing entities like User, InventoryItem, Recipe, Feedback, and Favorites, among others. Relationships between these tables allow for complex querying, such as finding recipes based on ingredients, tracking user preferences, and managing administrative actions.</w:t>
       </w:r>
     </w:p>
     <w:p>
@@ -1522,21 +1234,7 @@
         <w:rPr>
           <w:lang w:val="en-GB"/>
         </w:rPr>
-        <w:t xml:space="preserve">Mobile-First Design: </w:t>
-      </w:r>
-      <w:proofErr w:type="spellStart"/>
-      <w:r>
-        <w:rPr>
-          <w:lang w:val="en-GB"/>
-        </w:rPr>
-        <w:t>YumCycle’s</w:t>
-      </w:r>
-      <w:proofErr w:type="spellEnd"/>
-      <w:r>
-        <w:rPr>
-          <w:lang w:val="en-GB"/>
-        </w:rPr>
-        <w:t xml:space="preserve"> interface is optimized for mobile devices, focusing on intuitive navigation, large touch targets, and streamlined flows for tasks like adding items, viewing recipes, and managing inventory.</w:t>
+        <w:t>Mobile-First Design: YumCycle’s interface is optimized for mobile devices, focusing on intuitive navigation, large touch targets, and streamlined flows for tasks like adding items, viewing recipes, and managing inventory.</w:t>
       </w:r>
     </w:p>
     <w:p>
@@ -1554,21 +1252,7 @@
         <w:rPr>
           <w:lang w:val="en-GB"/>
         </w:rPr>
-        <w:t xml:space="preserve">Barcode Scanning Integration: Barcode scanning in the app can be implemented using libraries compatible with Android, such as </w:t>
-      </w:r>
-      <w:proofErr w:type="spellStart"/>
-      <w:r>
-        <w:rPr>
-          <w:lang w:val="en-GB"/>
-        </w:rPr>
-        <w:t>ZXing</w:t>
-      </w:r>
-      <w:proofErr w:type="spellEnd"/>
-      <w:r>
-        <w:rPr>
-          <w:lang w:val="en-GB"/>
-        </w:rPr>
-        <w:t xml:space="preserve"> or ML Kit, which work with the device’s camera to identify and translate barcode data into actionable information.</w:t>
+        <w:t>Barcode Scanning Integration: Barcode scanning in the app can be implemented using libraries compatible with Android, such as ZXing or ML Kit, which work with the device’s camera to identify and translate barcode data into actionable information.</w:t>
       </w:r>
     </w:p>
     <w:p>
@@ -1636,23 +1320,7 @@
           <w:sz w:val="24"/>
           <w:lang w:val="en-GB"/>
         </w:rPr>
-        <w:t xml:space="preserve">The </w:t>
-      </w:r>
-      <w:proofErr w:type="spellStart"/>
-      <w:r>
-        <w:rPr>
-          <w:sz w:val="24"/>
-          <w:lang w:val="en-GB"/>
-        </w:rPr>
-        <w:t>YumCycle</w:t>
-      </w:r>
-      <w:proofErr w:type="spellEnd"/>
-      <w:r>
-        <w:rPr>
-          <w:sz w:val="24"/>
-          <w:lang w:val="en-GB"/>
-        </w:rPr>
-        <w:t xml:space="preserve"> application includes a variety of functionalities to help users manage their fridge and pantry contents, reduce food waste, and find relevant recipes. Here’s a breakdown of its main functionalities:</w:t>
+        <w:t>The YumCycle application includes a variety of functionalities to help users manage their fridge and pantry contents, reduce food waste, and find relevant recipes. Here’s a breakdown of its main functionalities:</w:t>
       </w:r>
     </w:p>
     <w:p>
@@ -1971,23 +1639,7 @@
           <w:sz w:val="24"/>
           <w:lang w:val="en-GB"/>
         </w:rPr>
-        <w:t xml:space="preserve">Recipe Discovery: Users can search for recipes based on ingredients in their inventory, dietary preferences, or keywords. The app suggests recipes that use ingredients the user already </w:t>
-      </w:r>
-      <w:proofErr w:type="gramStart"/>
-      <w:r>
-        <w:rPr>
-          <w:sz w:val="24"/>
-          <w:lang w:val="en-GB"/>
-        </w:rPr>
-        <w:t>has to</w:t>
-      </w:r>
-      <w:proofErr w:type="gramEnd"/>
-      <w:r>
-        <w:rPr>
-          <w:sz w:val="24"/>
-          <w:lang w:val="en-GB"/>
-        </w:rPr>
-        <w:t xml:space="preserve"> minimize additional shopping.</w:t>
+        <w:t>Recipe Discovery: Users can search for recipes based on ingredients in their inventory, dietary preferences, or keywords. The app suggests recipes that use ingredients the user already has to minimize additional shopping.</w:t>
       </w:r>
     </w:p>
     <w:p>
@@ -2803,7 +2455,7 @@
           <w:noProof/>
         </w:rPr>
         <w:drawing>
-          <wp:inline distT="0" distB="0" distL="0" distR="0" wp14:anchorId="30F40863" wp14:editId="2D99EE30">
+          <wp:inline distT="0" distB="0" distL="0" distR="0" wp14:anchorId="30F40863" wp14:editId="45AE2F0F">
             <wp:extent cx="2927985" cy="3002280"/>
             <wp:effectExtent l="0" t="0" r="0" b="0"/>
             <wp:docPr id="5" name="Picture 3" descr="A diagram of a user&#10;&#10;Description automatically generated"/>
@@ -2898,27 +2550,7 @@
           <w:szCs w:val="24"/>
           <w:lang w:val="en-GB"/>
         </w:rPr>
-        <w:t xml:space="preserve">The </w:t>
-      </w:r>
-      <w:proofErr w:type="spellStart"/>
-      <w:r>
-        <w:rPr>
-          <w:bCs/>
-          <w:sz w:val="24"/>
-          <w:szCs w:val="24"/>
-          <w:lang w:val="en-GB"/>
-        </w:rPr>
-        <w:t>YumCycle</w:t>
-      </w:r>
-      <w:proofErr w:type="spellEnd"/>
-      <w:r>
-        <w:rPr>
-          <w:bCs/>
-          <w:sz w:val="24"/>
-          <w:szCs w:val="24"/>
-          <w:lang w:val="en-GB"/>
-        </w:rPr>
-        <w:t xml:space="preserve"> application follows a multi-layered architecture, typically structured as a three-tier architecture to separate concerns and ensure modularity, scalability, and maintainability. The system architecture is organized into the following layers:</w:t>
+        <w:t>The YumCycle application follows a multi-layered architecture, typically structured as a three-tier architecture to separate concerns and ensure modularity, scalability, and maintainability. The system architecture is organized into the following layers:</w:t>
       </w:r>
     </w:p>
     <w:p>
@@ -3088,27 +2720,7 @@
           <w:szCs w:val="24"/>
           <w:lang w:val="en-GB"/>
         </w:rPr>
-        <w:t xml:space="preserve"> serves as the user interface for the </w:t>
-      </w:r>
-      <w:proofErr w:type="spellStart"/>
-      <w:r>
-        <w:rPr>
-          <w:bCs/>
-          <w:sz w:val="24"/>
-          <w:szCs w:val="24"/>
-          <w:lang w:val="en-GB"/>
-        </w:rPr>
-        <w:t>YumCycle</w:t>
-      </w:r>
-      <w:proofErr w:type="spellEnd"/>
-      <w:r>
-        <w:rPr>
-          <w:bCs/>
-          <w:sz w:val="24"/>
-          <w:szCs w:val="24"/>
-          <w:lang w:val="en-GB"/>
-        </w:rPr>
-        <w:t xml:space="preserve"> mobile application. It is responsible for displaying the application’s functionality, receiving user inputs, and sending requests to the backend. It also handles the barcode scanning feature and provides a responsive and intuitive user experience.</w:t>
+        <w:t xml:space="preserve"> serves as the user interface for the YumCycle mobile application. It is responsible for displaying the application’s functionality, receiving user inputs, and sending requests to the backend. It also handles the barcode scanning feature and provides a responsive and intuitive user experience.</w:t>
       </w:r>
       <w:r>
         <w:rPr>
@@ -3196,27 +2808,7 @@
           <w:szCs w:val="24"/>
           <w:lang w:val="en-GB"/>
         </w:rPr>
-        <w:t xml:space="preserve"> The app uses a barcode scanning library (e.g., </w:t>
-      </w:r>
-      <w:proofErr w:type="spellStart"/>
-      <w:r>
-        <w:rPr>
-          <w:bCs/>
-          <w:sz w:val="24"/>
-          <w:szCs w:val="24"/>
-          <w:lang w:val="en-GB"/>
-        </w:rPr>
-        <w:t>ZXing</w:t>
-      </w:r>
-      <w:proofErr w:type="spellEnd"/>
-      <w:r>
-        <w:rPr>
-          <w:bCs/>
-          <w:sz w:val="24"/>
-          <w:szCs w:val="24"/>
-          <w:lang w:val="en-GB"/>
-        </w:rPr>
-        <w:t xml:space="preserve"> or Google ML Kit for Android) to enable users to scan products. This component interacts with the backend to retrieve product details based on barcode data.</w:t>
+        <w:t xml:space="preserve"> The app uses a barcode scanning library (e.g., ZXing or Google ML Kit for Android) to enable users to scan products. This component interacts with the backend to retrieve product details based on barcode data.</w:t>
       </w:r>
     </w:p>
     <w:p>
@@ -3295,27 +2887,7 @@
           <w:szCs w:val="24"/>
           <w:lang w:val="en-GB"/>
         </w:rPr>
-        <w:t xml:space="preserve"> such as </w:t>
-      </w:r>
-      <w:proofErr w:type="spellStart"/>
-      <w:r>
-        <w:rPr>
-          <w:bCs/>
-          <w:sz w:val="24"/>
-          <w:szCs w:val="24"/>
-          <w:lang w:val="en-GB"/>
-        </w:rPr>
-        <w:t>ZXing</w:t>
-      </w:r>
-      <w:proofErr w:type="spellEnd"/>
-      <w:r>
-        <w:rPr>
-          <w:bCs/>
-          <w:sz w:val="24"/>
-          <w:szCs w:val="24"/>
-          <w:lang w:val="en-GB"/>
-        </w:rPr>
-        <w:t xml:space="preserve"> or ML Kit for barcode scanning capabilities.</w:t>
+        <w:t xml:space="preserve"> such as ZXing or ML Kit for barcode scanning capabilities.</w:t>
       </w:r>
     </w:p>
     <w:p>
@@ -3405,27 +2977,7 @@
           <w:szCs w:val="24"/>
           <w:lang w:val="en-GB"/>
         </w:rPr>
-        <w:t xml:space="preserve"> is the core of the </w:t>
-      </w:r>
-      <w:proofErr w:type="spellStart"/>
-      <w:r>
-        <w:rPr>
-          <w:bCs/>
-          <w:sz w:val="24"/>
-          <w:szCs w:val="24"/>
-          <w:lang w:val="en-GB"/>
-        </w:rPr>
-        <w:t>YumCycle</w:t>
-      </w:r>
-      <w:proofErr w:type="spellEnd"/>
-      <w:r>
-        <w:rPr>
-          <w:bCs/>
-          <w:sz w:val="24"/>
-          <w:szCs w:val="24"/>
-          <w:lang w:val="en-GB"/>
-        </w:rPr>
-        <w:t xml:space="preserve"> system, developed using </w:t>
+        <w:t xml:space="preserve"> is the core of the YumCycle system, developed using </w:t>
       </w:r>
       <w:r>
         <w:rPr>
@@ -5273,7 +4825,7 @@
           <w:noProof/>
         </w:rPr>
         <w:drawing>
-          <wp:inline distT="0" distB="0" distL="0" distR="0" wp14:anchorId="51C807B0" wp14:editId="6519E603">
+          <wp:inline distT="0" distB="0" distL="0" distR="0" wp14:anchorId="51C807B0" wp14:editId="442B216D">
             <wp:extent cx="2628598" cy="2695294"/>
             <wp:effectExtent l="0" t="0" r="635" b="0"/>
             <wp:docPr id="1567643722" name="Picture 3" descr="A diagram of a user&#10;&#10;Description automatically generated"/>
@@ -6306,15 +5858,7 @@
         <w:t>This</w:t>
       </w:r>
       <w:r>
-        <w:t xml:space="preserve"> package diagram organizes the different components of the </w:t>
-      </w:r>
-      <w:proofErr w:type="spellStart"/>
-      <w:r>
-        <w:t>YumCycle</w:t>
-      </w:r>
-      <w:proofErr w:type="spellEnd"/>
-      <w:r>
-        <w:t xml:space="preserve"> application into logical groups, making it easier to understand the overall structure. This is</w:t>
+        <w:t xml:space="preserve"> package diagram organizes the different components of the YumCycle application into logical groups, making it easier to understand the overall structure. This is</w:t>
       </w:r>
       <w:r>
         <w:t xml:space="preserve"> useful,</w:t>
@@ -6412,7 +5956,6 @@
       <w:r>
         <w:t xml:space="preserve">A deployment diagram represents the physical architecture of the system, showing how software components are deployed on hardware nodes and how different parts of the system communicate in the actual environment. For the </w:t>
       </w:r>
-      <w:proofErr w:type="spellStart"/>
       <w:r>
         <w:rPr>
           <w:i/>
@@ -6420,7 +5963,6 @@
         </w:rPr>
         <w:t>YumCycle</w:t>
       </w:r>
-      <w:proofErr w:type="spellEnd"/>
       <w:r>
         <w:t xml:space="preserve"> app, a deployment diagram would show how the mobile application, backend server, database, and other components are deployed in a real-world setup.</w:t>
       </w:r>
@@ -6510,15 +6052,7 @@
         <w:t>This is the</w:t>
       </w:r>
       <w:r>
-        <w:t xml:space="preserve"> database schema diagram for the </w:t>
-      </w:r>
-      <w:proofErr w:type="spellStart"/>
-      <w:r>
-        <w:t>YumCycle</w:t>
-      </w:r>
-      <w:proofErr w:type="spellEnd"/>
-      <w:r>
-        <w:t xml:space="preserve"> app, which includes tables for Users, Inventory, Recipes, Favorites, and Feedback. This schema reflects the main entities and their relationships in the app's data model.</w:t>
+        <w:t xml:space="preserve"> database schema diagram for the YumCycle app, which includes tables for Users, Inventory, Recipes, Favorites, and Feedback. This schema reflects the main entities and their relationships in the app's data model.</w:t>
       </w:r>
     </w:p>
     <w:p>
@@ -6966,27 +6500,7 @@
           <w:szCs w:val="24"/>
           <w:lang w:val="en-GB"/>
         </w:rPr>
-        <w:t xml:space="preserve">The </w:t>
-      </w:r>
-      <w:proofErr w:type="spellStart"/>
-      <w:r>
-        <w:rPr>
-          <w:bCs/>
-          <w:sz w:val="24"/>
-          <w:szCs w:val="24"/>
-          <w:lang w:val="en-GB"/>
-        </w:rPr>
-        <w:t>YumCycle</w:t>
-      </w:r>
-      <w:proofErr w:type="spellEnd"/>
-      <w:r>
-        <w:rPr>
-          <w:bCs/>
-          <w:sz w:val="24"/>
-          <w:szCs w:val="24"/>
-          <w:lang w:val="en-GB"/>
-        </w:rPr>
-        <w:t xml:space="preserve"> application is designed to be highly portable, allowing for broad compatibility and easy deployment across different environments.</w:t>
+        <w:t>The YumCycle application is designed to be highly portable, allowing for broad compatibility and easy deployment across different environments.</w:t>
       </w:r>
     </w:p>
     <w:p>
@@ -7050,27 +6564,7 @@
           <w:szCs w:val="24"/>
           <w:lang w:val="en-GB"/>
         </w:rPr>
-        <w:t xml:space="preserve">Android Operating System: The </w:t>
-      </w:r>
-      <w:proofErr w:type="spellStart"/>
-      <w:r>
-        <w:rPr>
-          <w:bCs/>
-          <w:sz w:val="24"/>
-          <w:szCs w:val="24"/>
-          <w:lang w:val="en-GB"/>
-        </w:rPr>
-        <w:t>YumCycle</w:t>
-      </w:r>
-      <w:proofErr w:type="spellEnd"/>
-      <w:r>
-        <w:rPr>
-          <w:bCs/>
-          <w:sz w:val="24"/>
-          <w:szCs w:val="24"/>
-          <w:lang w:val="en-GB"/>
-        </w:rPr>
-        <w:t xml:space="preserve"> app is developed for Android devices, using Kotlin or Java as the programming language. This ensures compatibility with a wide range of Android devices, from smartphones to tablets, provided they meet the minimum Android version requirements.</w:t>
+        <w:t>Android Operating System: The YumCycle app is developed for Android devices, using Kotlin or Java as the programming language. This ensures compatibility with a wide range of Android devices, from smartphones to tablets, provided they meet the minimum Android version requirements.</w:t>
       </w:r>
     </w:p>
     <w:p>
@@ -7170,27 +6664,7 @@
           <w:szCs w:val="24"/>
           <w:lang w:val="en-GB"/>
         </w:rPr>
-        <w:t xml:space="preserve">Cloud-Ready Architecture: The backend and database can be hosted on cloud platforms like AWS, Google Cloud, or Microsoft Azure, allowing for scalability and redundancy. Cloud deployment enables </w:t>
-      </w:r>
-      <w:proofErr w:type="spellStart"/>
-      <w:r>
-        <w:rPr>
-          <w:bCs/>
-          <w:sz w:val="24"/>
-          <w:szCs w:val="24"/>
-          <w:lang w:val="en-GB"/>
-        </w:rPr>
-        <w:t>YumCycle</w:t>
-      </w:r>
-      <w:proofErr w:type="spellEnd"/>
-      <w:r>
-        <w:rPr>
-          <w:bCs/>
-          <w:sz w:val="24"/>
-          <w:szCs w:val="24"/>
-          <w:lang w:val="en-GB"/>
-        </w:rPr>
-        <w:t xml:space="preserve"> to serve a larger user base and maintain performance under varying loads.</w:t>
+        <w:t>Cloud-Ready Architecture: The backend and database can be hosted on cloud platforms like AWS, Google Cloud, or Microsoft Azure, allowing for scalability and redundancy. Cloud deployment enables YumCycle to serve a larger user base and maintain performance under varying loads.</w:t>
       </w:r>
     </w:p>
     <w:p>
@@ -7266,27 +6740,7 @@
           <w:szCs w:val="24"/>
           <w:lang w:val="en-GB"/>
         </w:rPr>
-        <w:t xml:space="preserve">Data Synchronization Across Devices: </w:t>
-      </w:r>
-      <w:proofErr w:type="spellStart"/>
-      <w:r>
-        <w:rPr>
-          <w:bCs/>
-          <w:sz w:val="24"/>
-          <w:szCs w:val="24"/>
-          <w:lang w:val="en-GB"/>
-        </w:rPr>
-        <w:t>YumCycle’s</w:t>
-      </w:r>
-      <w:proofErr w:type="spellEnd"/>
-      <w:r>
-        <w:rPr>
-          <w:bCs/>
-          <w:sz w:val="24"/>
-          <w:szCs w:val="24"/>
-          <w:lang w:val="en-GB"/>
-        </w:rPr>
-        <w:t xml:space="preserve"> data synchronization allows users to log in from multiple Android devices and access the same inventory and recipe data. User data is stored centrally, enabling portability across different devices with seamless access to stored information.</w:t>
+        <w:t>Data Synchronization Across Devices: YumCycle’s data synchronization allows users to log in from multiple Android devices and access the same inventory and recipe data. User data is stored centrally, enabling portability across different devices with seamless access to stored information.</w:t>
       </w:r>
     </w:p>
     <w:p>
@@ -7310,27 +6764,7 @@
           <w:szCs w:val="24"/>
           <w:lang w:val="en-GB"/>
         </w:rPr>
-        <w:t xml:space="preserve">API-First Approach: The app’s RESTful API design allows easy integration with other platforms or frontend applications, should </w:t>
-      </w:r>
-      <w:proofErr w:type="spellStart"/>
-      <w:r>
-        <w:rPr>
-          <w:bCs/>
-          <w:sz w:val="24"/>
-          <w:szCs w:val="24"/>
-          <w:lang w:val="en-GB"/>
-        </w:rPr>
-        <w:t>YumCycle</w:t>
-      </w:r>
-      <w:proofErr w:type="spellEnd"/>
-      <w:r>
-        <w:rPr>
-          <w:bCs/>
-          <w:sz w:val="24"/>
-          <w:szCs w:val="24"/>
-          <w:lang w:val="en-GB"/>
-        </w:rPr>
-        <w:t xml:space="preserve"> expand to other operating systems (e.g., iOS or web apps) in the future.</w:t>
+        <w:t>API-First Approach: The app’s RESTful API design allows easy integration with other platforms or frontend applications, should YumCycle expand to other operating systems (e.g., iOS or web apps) in the future.</w:t>
       </w:r>
     </w:p>
     <w:p>
@@ -7406,27 +6840,7 @@
           <w:szCs w:val="24"/>
           <w:lang w:val="en-GB"/>
         </w:rPr>
-        <w:t xml:space="preserve">Web Version: Due to its API-driven backend, </w:t>
-      </w:r>
-      <w:proofErr w:type="spellStart"/>
-      <w:r>
-        <w:rPr>
-          <w:bCs/>
-          <w:sz w:val="24"/>
-          <w:szCs w:val="24"/>
-          <w:lang w:val="en-GB"/>
-        </w:rPr>
-        <w:t>YumCycle</w:t>
-      </w:r>
-      <w:proofErr w:type="spellEnd"/>
-      <w:r>
-        <w:rPr>
-          <w:bCs/>
-          <w:sz w:val="24"/>
-          <w:szCs w:val="24"/>
-          <w:lang w:val="en-GB"/>
-        </w:rPr>
-        <w:t xml:space="preserve"> could easily offer a web-based application, extending accessibility and making it available across different device types and operating systems.</w:t>
+        <w:t>Web Version: Due to its API-driven backend, YumCycle could easily offer a web-based application, extending accessibility and making it available across different device types and operating systems.</w:t>
       </w:r>
     </w:p>
     <w:p>
@@ -7458,27 +6872,7 @@
           <w:lang w:val="en-GB"/>
         </w:rPr>
         <w:lastRenderedPageBreak/>
-        <w:t xml:space="preserve">The </w:t>
-      </w:r>
-      <w:proofErr w:type="spellStart"/>
-      <w:r>
-        <w:rPr>
-          <w:bCs/>
-          <w:sz w:val="24"/>
-          <w:szCs w:val="24"/>
-          <w:lang w:val="en-GB"/>
-        </w:rPr>
-        <w:t>YumCycle</w:t>
-      </w:r>
-      <w:proofErr w:type="spellEnd"/>
-      <w:r>
-        <w:rPr>
-          <w:bCs/>
-          <w:sz w:val="24"/>
-          <w:szCs w:val="24"/>
-          <w:lang w:val="en-GB"/>
-        </w:rPr>
-        <w:t xml:space="preserve"> app’s portability and adaptable design ensure it can be deployed, expanded, and maintained across various platforms and environments as user needs and technology evolve.</w:t>
+        <w:t>The YumCycle app’s portability and adaptable design ensure it can be deployed, expanded, and maintained across various platforms and environments as user needs and technology evolve.</w:t>
       </w:r>
     </w:p>
     <w:p>
@@ -7569,41 +6963,13 @@
         </w:rPr>
         <w:t>“</w:t>
       </w:r>
-      <w:proofErr w:type="spellStart"/>
-      <w:r>
-        <w:rPr>
-          <w:bCs/>
-          <w:sz w:val="24"/>
-          <w:szCs w:val="24"/>
-        </w:rPr>
-        <w:t>KitchenPal</w:t>
-      </w:r>
-      <w:proofErr w:type="spellEnd"/>
-      <w:r>
-        <w:rPr>
-          <w:bCs/>
-          <w:sz w:val="24"/>
-          <w:szCs w:val="24"/>
-        </w:rPr>
-        <w:t xml:space="preserve"> (</w:t>
-      </w:r>
-      <w:proofErr w:type="spellStart"/>
-      <w:r>
-        <w:rPr>
-          <w:bCs/>
-          <w:sz w:val="24"/>
-          <w:szCs w:val="24"/>
-        </w:rPr>
-        <w:t>iCuisto</w:t>
-      </w:r>
-      <w:proofErr w:type="spellEnd"/>
-      <w:r>
-        <w:rPr>
-          <w:bCs/>
-          <w:sz w:val="24"/>
-          <w:szCs w:val="24"/>
-        </w:rPr>
-        <w:t>) is the only app that works as a pantry manager, grocery list, product comparison, meal planner, family organizer, and recipe ideas app - all rolled into one. The app learns and provides suggestions the more you use it, like a smart assistant.</w:t>
+      <w:r>
+        <w:rPr>
+          <w:bCs/>
+          <w:sz w:val="24"/>
+          <w:szCs w:val="24"/>
+        </w:rPr>
+        <w:t>KitchenPal (iCuisto) is the only app that works as a pantry manager, grocery list, product comparison, meal planner, family organizer, and recipe ideas app - all rolled into one. The app learns and provides suggestions the more you use it, like a smart assistant.</w:t>
       </w:r>
       <w:r>
         <w:rPr>
@@ -7703,89 +7069,8 @@
           <w:szCs w:val="24"/>
           <w:lang w:val="en-GB"/>
         </w:rPr>
-        <w:t xml:space="preserve">While </w:t>
-      </w:r>
-      <w:proofErr w:type="spellStart"/>
-      <w:r>
-        <w:rPr>
-          <w:bCs/>
-          <w:sz w:val="24"/>
-          <w:szCs w:val="24"/>
-          <w:lang w:val="en-GB"/>
-        </w:rPr>
-        <w:t>KitchenPal</w:t>
-      </w:r>
-      <w:proofErr w:type="spellEnd"/>
-      <w:r>
-        <w:rPr>
-          <w:bCs/>
-          <w:sz w:val="24"/>
-          <w:szCs w:val="24"/>
-          <w:lang w:val="en-GB"/>
-        </w:rPr>
-        <w:t xml:space="preserve"> offers a broad range of features, </w:t>
-      </w:r>
-      <w:proofErr w:type="spellStart"/>
-      <w:r>
-        <w:rPr>
-          <w:bCs/>
-          <w:sz w:val="24"/>
-          <w:szCs w:val="24"/>
-          <w:lang w:val="en-GB"/>
-        </w:rPr>
-        <w:t>YumCycle</w:t>
-      </w:r>
-      <w:proofErr w:type="spellEnd"/>
-      <w:r>
-        <w:rPr>
-          <w:bCs/>
-          <w:sz w:val="24"/>
-          <w:szCs w:val="24"/>
-          <w:lang w:val="en-GB"/>
-        </w:rPr>
-        <w:t xml:space="preserve"> stands out by providing a more streamlined, user-friendly experience focused on essential functionalities without requiring a subscription. </w:t>
-      </w:r>
-      <w:proofErr w:type="spellStart"/>
-      <w:r>
-        <w:rPr>
-          <w:bCs/>
-          <w:sz w:val="24"/>
-          <w:szCs w:val="24"/>
-          <w:lang w:val="en-GB"/>
-        </w:rPr>
-        <w:t>YumCycle’s</w:t>
-      </w:r>
-      <w:proofErr w:type="spellEnd"/>
-      <w:r>
-        <w:rPr>
-          <w:bCs/>
-          <w:sz w:val="24"/>
-          <w:szCs w:val="24"/>
-          <w:lang w:val="en-GB"/>
-        </w:rPr>
-        <w:t xml:space="preserve"> barcode scanning feature connects directly with the inventory to suggest recipes based on ingredients users already have, making it easier to minimize food waste and grocery expenses. Unlike </w:t>
-      </w:r>
-      <w:proofErr w:type="spellStart"/>
-      <w:r>
-        <w:rPr>
-          <w:bCs/>
-          <w:sz w:val="24"/>
-          <w:szCs w:val="24"/>
-          <w:lang w:val="en-GB"/>
-        </w:rPr>
-        <w:t>KitchenPal</w:t>
-      </w:r>
-      <w:proofErr w:type="spellEnd"/>
-      <w:r>
-        <w:rPr>
-          <w:bCs/>
-          <w:sz w:val="24"/>
-          <w:szCs w:val="24"/>
-          <w:lang w:val="en-GB"/>
-        </w:rPr>
-        <w:t xml:space="preserve">, </w:t>
-      </w:r>
-      <w:proofErr w:type="spellStart"/>
+        <w:t xml:space="preserve">While KitchenPal offers a broad range of features, YumCycle stands out by providing a more streamlined, user-friendly experience focused on essential functionalities without requiring a subscription. YumCycle’s barcode scanning feature connects directly with the inventory to suggest recipes based on ingredients users already have, making it easier to minimize food waste and grocery expenses. Unlike KitchenPal, </w:t>
+      </w:r>
       <w:r>
         <w:rPr>
           <w:bCs/>
@@ -7794,116 +7079,44 @@
           <w:lang w:val="en-GB"/>
         </w:rPr>
         <w:lastRenderedPageBreak/>
-        <w:t>YumCycle</w:t>
-      </w:r>
-      <w:proofErr w:type="spellEnd"/>
-      <w:r>
-        <w:rPr>
-          <w:bCs/>
-          <w:sz w:val="24"/>
-          <w:szCs w:val="24"/>
-          <w:lang w:val="en-GB"/>
-        </w:rPr>
-        <w:t xml:space="preserve"> allows users to submit personal recipes for community sharing, fostering engagement and enriching the recipe database with unique, user-approved options.</w:t>
-      </w:r>
-    </w:p>
-    <w:p>
-      <w:pPr>
-        <w:rPr>
-          <w:bCs/>
-          <w:sz w:val="24"/>
-          <w:szCs w:val="24"/>
-          <w:lang w:val="en-GB"/>
-        </w:rPr>
-      </w:pPr>
-      <w:r>
-        <w:rPr>
-          <w:bCs/>
-          <w:sz w:val="24"/>
-          <w:szCs w:val="24"/>
-          <w:lang w:val="en-GB"/>
-        </w:rPr>
-        <w:t xml:space="preserve">Furthermore, </w:t>
-      </w:r>
-      <w:proofErr w:type="spellStart"/>
-      <w:r>
-        <w:rPr>
-          <w:bCs/>
-          <w:sz w:val="24"/>
-          <w:szCs w:val="24"/>
-          <w:lang w:val="en-GB"/>
-        </w:rPr>
-        <w:t>YumCycle</w:t>
-      </w:r>
-      <w:proofErr w:type="spellEnd"/>
-      <w:r>
-        <w:rPr>
-          <w:bCs/>
-          <w:sz w:val="24"/>
-          <w:szCs w:val="24"/>
-          <w:lang w:val="en-GB"/>
-        </w:rPr>
-        <w:t xml:space="preserve"> is designed to be less overwhelming, prioritizing core features like pantry tracking, recipe generation, and expiration reminders for a straightforward, accessible experience. </w:t>
-      </w:r>
-      <w:proofErr w:type="gramStart"/>
-      <w:r>
-        <w:rPr>
-          <w:bCs/>
-          <w:sz w:val="24"/>
-          <w:szCs w:val="24"/>
-          <w:lang w:val="en-GB"/>
-        </w:rPr>
-        <w:t>Future plans</w:t>
-      </w:r>
-      <w:proofErr w:type="gramEnd"/>
-      <w:r>
-        <w:rPr>
-          <w:bCs/>
-          <w:sz w:val="24"/>
-          <w:szCs w:val="24"/>
-          <w:lang w:val="en-GB"/>
-        </w:rPr>
-        <w:t xml:space="preserve"> for dietary filters, family syncing, and smart shopping lists will make </w:t>
-      </w:r>
-      <w:proofErr w:type="spellStart"/>
-      <w:r>
-        <w:rPr>
-          <w:bCs/>
-          <w:sz w:val="24"/>
-          <w:szCs w:val="24"/>
-          <w:lang w:val="en-GB"/>
-        </w:rPr>
-        <w:t>YumCycle</w:t>
-      </w:r>
-      <w:proofErr w:type="spellEnd"/>
-      <w:r>
-        <w:rPr>
-          <w:bCs/>
-          <w:sz w:val="24"/>
-          <w:szCs w:val="24"/>
-          <w:lang w:val="en-GB"/>
-        </w:rPr>
-        <w:t xml:space="preserve"> a highly personalized yet simple solution for managing household food effectively, offering an appealing alternative to </w:t>
-      </w:r>
-      <w:proofErr w:type="spellStart"/>
-      <w:r>
-        <w:rPr>
-          <w:bCs/>
-          <w:sz w:val="24"/>
-          <w:szCs w:val="24"/>
-          <w:lang w:val="en-GB"/>
-        </w:rPr>
-        <w:t>KitchenPal’s</w:t>
-      </w:r>
-      <w:proofErr w:type="spellEnd"/>
-      <w:r>
-        <w:rPr>
-          <w:bCs/>
-          <w:sz w:val="24"/>
-          <w:szCs w:val="24"/>
-          <w:lang w:val="en-GB"/>
-        </w:rPr>
-        <w:t xml:space="preserve"> extensive, premium-locked features.</w:t>
+        <w:t>YumCycle allows users to submit personal recipes for community sharing, fostering engagement and enriching the recipe database with unique, user-approved options.</w:t>
+      </w:r>
+    </w:p>
+    <w:p>
+      <w:pPr>
+        <w:rPr>
+          <w:bCs/>
+          <w:sz w:val="24"/>
+          <w:szCs w:val="24"/>
+          <w:lang w:val="en-GB"/>
+        </w:rPr>
+      </w:pPr>
+      <w:r>
+        <w:rPr>
+          <w:bCs/>
+          <w:sz w:val="24"/>
+          <w:szCs w:val="24"/>
+          <w:lang w:val="en-GB"/>
+        </w:rPr>
+        <w:t>Furthermore, YumCycle is designed to be less overwhelming, prioritizing core features like pantry tracking</w:t>
+      </w:r>
+      <w:r>
+        <w:rPr>
+          <w:bCs/>
+          <w:sz w:val="24"/>
+          <w:szCs w:val="24"/>
+          <w:lang w:val="en-GB"/>
+        </w:rPr>
+        <w:t xml:space="preserve"> and</w:t>
+      </w:r>
+      <w:r>
+        <w:rPr>
+          <w:bCs/>
+          <w:sz w:val="24"/>
+          <w:szCs w:val="24"/>
+          <w:lang w:val="en-GB"/>
+        </w:rPr>
+        <w:t xml:space="preserve"> recipe generation, for a straightforward, accessible experience. Future plans for dietary filters, family syncing, and smart shopping lists will make YumCycle a highly personalized yet simple solution for managing household food effectively, offering an appealing alternative to KitchenPal’s extensive, premium-locked features.</w:t>
       </w:r>
     </w:p>
     <w:p>
@@ -8074,41 +7287,45 @@
           <w:szCs w:val="24"/>
         </w:rPr>
       </w:pPr>
-      <w:proofErr w:type="spellStart"/>
-      <w:r>
-        <w:rPr>
-          <w:bCs/>
-          <w:sz w:val="24"/>
-          <w:szCs w:val="24"/>
-        </w:rPr>
-        <w:t>YumCycle</w:t>
-      </w:r>
-      <w:proofErr w:type="spellEnd"/>
-      <w:r>
-        <w:rPr>
-          <w:bCs/>
-          <w:sz w:val="24"/>
-          <w:szCs w:val="24"/>
-        </w:rPr>
-        <w:t xml:space="preserve"> outshines Swing Fridge by offering more comprehensive functionality without sacrificing ease of use. While Swing Fridge emphasizes simplicity and a fun approach with emojis and notifications, </w:t>
-      </w:r>
-      <w:proofErr w:type="spellStart"/>
-      <w:r>
-        <w:rPr>
-          <w:bCs/>
-          <w:sz w:val="24"/>
-          <w:szCs w:val="24"/>
-        </w:rPr>
-        <w:t>YumCycle</w:t>
-      </w:r>
-      <w:proofErr w:type="spellEnd"/>
-      <w:r>
-        <w:rPr>
-          <w:bCs/>
-          <w:sz w:val="24"/>
-          <w:szCs w:val="24"/>
-        </w:rPr>
-        <w:t xml:space="preserve"> goes beyond basic fridge tracking by integrating recipe generation based on existing ingredients, barcode scanning, and expiration reminders to help users make the most of their pantry while reducing waste.</w:t>
+      <w:r>
+        <w:rPr>
+          <w:bCs/>
+          <w:sz w:val="24"/>
+          <w:szCs w:val="24"/>
+        </w:rPr>
+        <w:t>YumCycle outshines Swing Fridge by offering more comprehensive functionality without sacrificing ease of use. While Swing Fridge emphasizes simplicity and a fun approach with emojis and notifications, YumCycle goes beyond basic fridge tracking by integrating recipe generation based on existing ingredients</w:t>
+      </w:r>
+      <w:r>
+        <w:rPr>
+          <w:bCs/>
+          <w:sz w:val="24"/>
+          <w:szCs w:val="24"/>
+        </w:rPr>
+        <w:t xml:space="preserve"> and </w:t>
+      </w:r>
+      <w:r>
+        <w:rPr>
+          <w:bCs/>
+          <w:sz w:val="24"/>
+          <w:szCs w:val="24"/>
+        </w:rPr>
+        <w:t>barcode scanning</w:t>
+      </w:r>
+      <w:r>
+        <w:rPr>
+          <w:bCs/>
+          <w:sz w:val="24"/>
+          <w:szCs w:val="24"/>
+        </w:rPr>
+        <w:t xml:space="preserve"> to </w:t>
+      </w:r>
+      <w:r>
+        <w:rPr>
+          <w:bCs/>
+          <w:sz w:val="24"/>
+          <w:szCs w:val="24"/>
+        </w:rPr>
+        <w:t>help users make the most of their pantry while reducing waste.</w:t>
       </w:r>
     </w:p>
     <w:p>
@@ -8133,7 +7350,6 @@
           <w:szCs w:val="24"/>
         </w:rPr>
       </w:pPr>
-      <w:proofErr w:type="spellStart"/>
       <w:r>
         <w:rPr>
           <w:b/>
@@ -8143,7 +7359,6 @@
         <w:lastRenderedPageBreak/>
         <w:t>kitchin.app</w:t>
       </w:r>
-      <w:proofErr w:type="spellEnd"/>
     </w:p>
     <w:p>
       <w:pPr>
@@ -8289,41 +7504,13 @@
           <w:szCs w:val="24"/>
         </w:rPr>
       </w:pPr>
-      <w:proofErr w:type="spellStart"/>
-      <w:r>
-        <w:rPr>
-          <w:bCs/>
-          <w:sz w:val="24"/>
-          <w:szCs w:val="24"/>
-        </w:rPr>
-        <w:t>YumCycle</w:t>
-      </w:r>
-      <w:proofErr w:type="spellEnd"/>
-      <w:r>
-        <w:rPr>
-          <w:bCs/>
-          <w:sz w:val="24"/>
-          <w:szCs w:val="24"/>
-        </w:rPr>
-        <w:t xml:space="preserve"> surpasses Kitchin in offering a more accessible and community-oriented approach to kitchen management. While Kitchin covers essential functions like ingredient-based recipe suggestions, shopping list creation, and waste reduction, </w:t>
-      </w:r>
-      <w:proofErr w:type="spellStart"/>
-      <w:r>
-        <w:rPr>
-          <w:bCs/>
-          <w:sz w:val="24"/>
-          <w:szCs w:val="24"/>
-        </w:rPr>
-        <w:t>YumCycle</w:t>
-      </w:r>
-      <w:proofErr w:type="spellEnd"/>
-      <w:r>
-        <w:rPr>
-          <w:bCs/>
-          <w:sz w:val="24"/>
-          <w:szCs w:val="24"/>
-        </w:rPr>
-        <w:t xml:space="preserve"> provides a more robust experience by allowing users to directly scan barcodes to add items to their inventory, which simplifies and speeds up pantry management.</w:t>
+      <w:r>
+        <w:rPr>
+          <w:bCs/>
+          <w:sz w:val="24"/>
+          <w:szCs w:val="24"/>
+        </w:rPr>
+        <w:t>YumCycle surpasses Kitchin in offering a more accessible and community-oriented approach to kitchen management. While Kitchin covers essential functions like ingredient-based recipe suggestions, shopping list creation, and waste reduction, YumCycle provides a more robust experience by allowing users to directly scan barcodes to add items to their inventory, which simplifies and speeds up pantry management.</w:t>
       </w:r>
     </w:p>
     <w:p>
@@ -8382,25 +7569,7 @@
           <w:sz w:val="24"/>
           <w:szCs w:val="24"/>
         </w:rPr>
-        <w:t xml:space="preserve">Harness the power of AI to generate recipe suggestions based on the contents of your kitchen - and never worry about what to eat again! Introducing </w:t>
-      </w:r>
-      <w:proofErr w:type="spellStart"/>
-      <w:r>
-        <w:rPr>
-          <w:bCs/>
-          <w:sz w:val="24"/>
-          <w:szCs w:val="24"/>
-        </w:rPr>
-        <w:t>MyFridge</w:t>
-      </w:r>
-      <w:proofErr w:type="spellEnd"/>
-      <w:r>
-        <w:rPr>
-          <w:bCs/>
-          <w:sz w:val="24"/>
-          <w:szCs w:val="24"/>
-        </w:rPr>
-        <w:t xml:space="preserve"> - the modern fridge management app that makes managing your fridge inventory a breeze! You can now generate recipe suggestions based on the contents of your kitchen using AI for free!</w:t>
+        <w:t>Harness the power of AI to generate recipe suggestions based on the contents of your kitchen - and never worry about what to eat again! Introducing MyFridge - the modern fridge management app that makes managing your fridge inventory a breeze! You can now generate recipe suggestions based on the contents of your kitchen using AI for free!</w:t>
       </w:r>
     </w:p>
     <w:p>
@@ -8485,77 +7654,29 @@
           <w:szCs w:val="24"/>
         </w:rPr>
       </w:pPr>
-      <w:proofErr w:type="spellStart"/>
-      <w:r>
-        <w:rPr>
-          <w:bCs/>
-          <w:sz w:val="24"/>
-          <w:szCs w:val="24"/>
-        </w:rPr>
-        <w:t>YumCycle</w:t>
-      </w:r>
-      <w:proofErr w:type="spellEnd"/>
-      <w:r>
-        <w:rPr>
-          <w:bCs/>
-          <w:sz w:val="24"/>
-          <w:szCs w:val="24"/>
-        </w:rPr>
-        <w:t xml:space="preserve"> offers a richer, more community-driven experience compared to </w:t>
-      </w:r>
-      <w:proofErr w:type="spellStart"/>
-      <w:r>
-        <w:rPr>
-          <w:bCs/>
-          <w:sz w:val="24"/>
-          <w:szCs w:val="24"/>
-        </w:rPr>
-        <w:t>MyFridge</w:t>
-      </w:r>
-      <w:proofErr w:type="spellEnd"/>
-      <w:r>
-        <w:rPr>
-          <w:bCs/>
-          <w:sz w:val="24"/>
-          <w:szCs w:val="24"/>
-        </w:rPr>
-        <w:t xml:space="preserve"> by integrating both pantry management and meal inspiration in a seamless, user-friendly app. While </w:t>
-      </w:r>
-      <w:proofErr w:type="spellStart"/>
-      <w:r>
-        <w:rPr>
-          <w:bCs/>
-          <w:sz w:val="24"/>
-          <w:szCs w:val="24"/>
-        </w:rPr>
-        <w:t>MyFridge</w:t>
-      </w:r>
-      <w:proofErr w:type="spellEnd"/>
-      <w:r>
-        <w:rPr>
-          <w:bCs/>
-          <w:sz w:val="24"/>
-          <w:szCs w:val="24"/>
-        </w:rPr>
-        <w:t xml:space="preserve"> focuses on tracking fridge inventory, expiration notifications, and AI-generated recipe suggestions, </w:t>
-      </w:r>
-      <w:proofErr w:type="spellStart"/>
-      <w:r>
-        <w:rPr>
-          <w:bCs/>
-          <w:sz w:val="24"/>
-          <w:szCs w:val="24"/>
-        </w:rPr>
-        <w:t>YumCycle</w:t>
-      </w:r>
-      <w:proofErr w:type="spellEnd"/>
-      <w:r>
-        <w:rPr>
-          <w:bCs/>
-          <w:sz w:val="24"/>
-          <w:szCs w:val="24"/>
-        </w:rPr>
-        <w:t xml:space="preserve"> goes further by providing a community space where users can share and access unique recipes, reviewed by </w:t>
+      <w:r>
+        <w:rPr>
+          <w:bCs/>
+          <w:sz w:val="24"/>
+          <w:szCs w:val="24"/>
+        </w:rPr>
+        <w:t>YumCycle offers a richer, more community-driven experience compared to MyFridge by integrating both pantry management and meal inspiration in a seamless, user-friendly app. While MyFridge focuses on tracking fridge inventory,</w:t>
+      </w:r>
+      <w:r>
+        <w:rPr>
+          <w:bCs/>
+          <w:sz w:val="24"/>
+          <w:szCs w:val="24"/>
+        </w:rPr>
+        <w:t xml:space="preserve"> </w:t>
+      </w:r>
+      <w:r>
+        <w:rPr>
+          <w:bCs/>
+          <w:sz w:val="24"/>
+          <w:szCs w:val="24"/>
+        </w:rPr>
+        <w:t xml:space="preserve">and AI-generated recipe suggestions, YumCycle goes further by providing a community space where users can share and access unique recipes, reviewed by administrators for quality. </w:t>
       </w:r>
       <w:r>
         <w:rPr>
@@ -8564,25 +7685,7 @@
           <w:szCs w:val="24"/>
         </w:rPr>
         <w:lastRenderedPageBreak/>
-        <w:t xml:space="preserve">administrators for quality. This feature allows </w:t>
-      </w:r>
-      <w:proofErr w:type="spellStart"/>
-      <w:r>
-        <w:rPr>
-          <w:bCs/>
-          <w:sz w:val="24"/>
-          <w:szCs w:val="24"/>
-        </w:rPr>
-        <w:t>YumCycle</w:t>
-      </w:r>
-      <w:proofErr w:type="spellEnd"/>
-      <w:r>
-        <w:rPr>
-          <w:bCs/>
-          <w:sz w:val="24"/>
-          <w:szCs w:val="24"/>
-        </w:rPr>
-        <w:t xml:space="preserve"> to deliver personalized meal ideas that go beyond simple ingredient matching.</w:t>
+        <w:t>This feature allows YumCycle to deliver personalized meal ideas that go beyond simple ingredient matching.</w:t>
       </w:r>
     </w:p>
     <w:sectPr>
@@ -8733,24 +7836,11 @@
           </w:r>
         </w:p>
         <w:p>
-          <w:proofErr w:type="spellStart"/>
           <w:r>
-            <w:t>Universitatea</w:t>
+            <w:t xml:space="preserve">Universitatea Tenhica </w:t>
           </w:r>
-          <w:proofErr w:type="spellEnd"/>
-          <w:r>
-            <w:t xml:space="preserve"> </w:t>
-          </w:r>
-          <w:proofErr w:type="spellStart"/>
-          <w:r>
-            <w:t>Tenhica</w:t>
-          </w:r>
-          <w:proofErr w:type="spellEnd"/>
-          <w:r>
-            <w:t xml:space="preserve"> </w:t>
-          </w:r>
-          <w:smartTag w:uri="urn:schemas-microsoft-com:office:smarttags" w:element="City">
-            <w:smartTag w:uri="urn:schemas-microsoft-com:office:smarttags" w:element="place">
+          <w:smartTag w:uri="urn:schemas-microsoft-com:office:smarttags" w:element="place">
+            <w:smartTag w:uri="urn:schemas-microsoft-com:office:smarttags" w:element="City">
               <w:r>
                 <w:t>Cluj-Napoca</w:t>
               </w:r>
@@ -8761,8 +7851,8 @@
           </w:r>
         </w:p>
         <w:p>
-          <w:smartTag w:uri="urn:schemas-microsoft-com:office:smarttags" w:element="country-region">
-            <w:smartTag w:uri="urn:schemas-microsoft-com:office:smarttags" w:element="place">
+          <w:smartTag w:uri="urn:schemas-microsoft-com:office:smarttags" w:element="place">
+            <w:smartTag w:uri="urn:schemas-microsoft-com:office:smarttags" w:element="country-region">
               <w:r>
                 <w:t>Romania</w:t>
               </w:r>
@@ -8875,15 +7965,7 @@
             <w:framePr w:w="9639" w:wrap="around" w:vAnchor="page" w:hAnchor="page" w:x="1460" w:y="357"/>
           </w:pPr>
           <w:r>
-            <w:t xml:space="preserve">Borzan </w:t>
-          </w:r>
-          <w:proofErr w:type="spellStart"/>
-          <w:r>
-            <w:t>Călina</w:t>
-          </w:r>
-          <w:proofErr w:type="spellEnd"/>
-          <w:r>
-            <w:t>-Annemary</w:t>
+            <w:t>Borzan Călina-Annemary</w:t>
           </w:r>
         </w:p>
         <w:p>
@@ -8952,7 +8034,6 @@
             </w:rPr>
             <w:t>for &lt;</w:t>
           </w:r>
-          <w:proofErr w:type="spellStart"/>
           <w:r>
             <w:rPr>
               <w:sz w:val="28"/>
@@ -8960,7 +8041,6 @@
             </w:rPr>
             <w:t>YumCycle</w:t>
           </w:r>
-          <w:proofErr w:type="spellEnd"/>
           <w:r>
             <w:rPr>
               <w:sz w:val="28"/>
